--- a/6 Семестр/ПиМОСПС/ЛР2/ПиМОСПС_ЛР2_19-В-2_Сухоруков .docx
+++ b/6 Семестр/ПиМОСПС/ЛР2/ПиМОСПС_ЛР2_19-В-2_Сухоруков .docx
@@ -11,6 +11,8 @@
       </w:pPr>
       <w:bookmarkStart w:id="0" w:name="_Toc87343300"/>
       <w:bookmarkStart w:id="1" w:name="_Toc87789783"/>
+      <w:bookmarkStart w:id="2" w:name="_GoBack"/>
+      <w:bookmarkEnd w:id="2"/>
       <w:r>
         <w:t>МИНОБРНАУКИ РОССИИ</w:t>
       </w:r>
@@ -104,18 +106,18 @@
           <w:szCs w:val="24"/>
         </w:rPr>
       </w:pPr>
-      <w:bookmarkStart w:id="2" w:name="_Toc87343301"/>
-      <w:bookmarkStart w:id="3" w:name="_Toc87343390"/>
-      <w:bookmarkStart w:id="4" w:name="_Toc87789784"/>
+      <w:bookmarkStart w:id="3" w:name="_Toc87343301"/>
+      <w:bookmarkStart w:id="4" w:name="_Toc87343390"/>
+      <w:bookmarkStart w:id="5" w:name="_Toc87789784"/>
       <w:r>
         <w:rPr>
           <w:szCs w:val="24"/>
         </w:rPr>
         <w:t>НИЖЕГОРОДСКИЙ ГОСУДАРСТВЕННЫЙ ТЕХНИЧЕСКИЙ</w:t>
       </w:r>
-      <w:bookmarkEnd w:id="2"/>
       <w:bookmarkEnd w:id="3"/>
       <w:bookmarkEnd w:id="4"/>
+      <w:bookmarkEnd w:id="5"/>
     </w:p>
     <w:p>
       <w:pPr>
@@ -297,15 +299,15 @@
         <w:ind w:firstLine="2268"/>
         <w:jc w:val="center"/>
       </w:pPr>
-      <w:bookmarkStart w:id="5" w:name="_Toc87343302"/>
-      <w:bookmarkStart w:id="6" w:name="_Toc87343391"/>
-      <w:bookmarkStart w:id="7" w:name="_Toc87789785"/>
+      <w:bookmarkStart w:id="6" w:name="_Toc87343302"/>
+      <w:bookmarkStart w:id="7" w:name="_Toc87343391"/>
+      <w:bookmarkStart w:id="8" w:name="_Toc87789785"/>
       <w:r>
         <w:t>РУКОВОДИТЕЛЬ:</w:t>
       </w:r>
-      <w:bookmarkEnd w:id="5"/>
       <w:bookmarkEnd w:id="6"/>
       <w:bookmarkEnd w:id="7"/>
+      <w:bookmarkEnd w:id="8"/>
     </w:p>
     <w:p>
       <w:pPr>
@@ -423,15 +425,15 @@
           <w:u w:val="single"/>
         </w:rPr>
       </w:pPr>
-      <w:bookmarkStart w:id="8" w:name="_Toc87343303"/>
-      <w:bookmarkStart w:id="9" w:name="_Toc87343392"/>
-      <w:bookmarkStart w:id="10" w:name="_Toc87789786"/>
+      <w:bookmarkStart w:id="9" w:name="_Toc87343303"/>
+      <w:bookmarkStart w:id="10" w:name="_Toc87343392"/>
+      <w:bookmarkStart w:id="11" w:name="_Toc87789786"/>
       <w:r>
         <w:t>СТУДЕНТ:</w:t>
       </w:r>
-      <w:bookmarkEnd w:id="8"/>
       <w:bookmarkEnd w:id="9"/>
       <w:bookmarkEnd w:id="10"/>
+      <w:bookmarkEnd w:id="11"/>
     </w:p>
     <w:p>
       <w:pPr>
@@ -702,7 +704,7 @@
         </w:rPr>
       </w:pPr>
     </w:p>
-    <w:bookmarkStart w:id="11" w:name="_Toc90336002" w:displacedByCustomXml="next"/>
+    <w:bookmarkStart w:id="12" w:name="_Toc90336002" w:displacedByCustomXml="next"/>
     <w:sdt>
       <w:sdtPr>
         <w:rPr>
@@ -1613,21 +1615,7 @@
                 <w:rStyle w:val="a4"/>
                 <w:noProof/>
               </w:rPr>
-              <w:t xml:space="preserve">Примеры использования командного языка </w:t>
-            </w:r>
-            <w:r>
-              <w:rPr>
-                <w:rStyle w:val="a4"/>
-                <w:noProof/>
-              </w:rPr>
-              <w:t>д</w:t>
-            </w:r>
-            <w:r>
-              <w:rPr>
-                <w:rStyle w:val="a4"/>
-                <w:noProof/>
-              </w:rPr>
-              <w:t>ля решения практических задач.</w:t>
+              <w:t>Примеры использования командного языка для решения практических задач.</w:t>
             </w:r>
             <w:r>
               <w:rPr>
@@ -2430,13 +2418,13 @@
       <w:pPr>
         <w:pStyle w:val="1"/>
       </w:pPr>
-      <w:bookmarkStart w:id="12" w:name="_Toc99364266"/>
+      <w:bookmarkStart w:id="13" w:name="_Toc99364266"/>
       <w:r>
         <w:lastRenderedPageBreak/>
         <w:t>Цель работы</w:t>
       </w:r>
-      <w:bookmarkEnd w:id="11"/>
       <w:bookmarkEnd w:id="12"/>
+      <w:bookmarkEnd w:id="13"/>
     </w:p>
     <w:p>
       <w:pPr>
@@ -2524,31 +2512,31 @@
       <w:pPr>
         <w:pStyle w:val="1"/>
       </w:pPr>
-      <w:bookmarkStart w:id="13" w:name="_Toc99364267"/>
+      <w:bookmarkStart w:id="14" w:name="_Toc99364267"/>
       <w:r>
         <w:t>Ход работы</w:t>
       </w:r>
-      <w:bookmarkEnd w:id="13"/>
+      <w:bookmarkEnd w:id="14"/>
     </w:p>
     <w:p>
       <w:pPr>
         <w:pStyle w:val="2"/>
       </w:pPr>
-      <w:bookmarkStart w:id="14" w:name="_Toc99364268"/>
+      <w:bookmarkStart w:id="15" w:name="_Toc99364268"/>
       <w:r>
         <w:t>Командные оболочки Microsoft</w:t>
       </w:r>
-      <w:bookmarkEnd w:id="14"/>
+      <w:bookmarkEnd w:id="15"/>
     </w:p>
     <w:p>
       <w:pPr>
         <w:pStyle w:val="3"/>
       </w:pPr>
-      <w:bookmarkStart w:id="15" w:name="_Toc99364269"/>
+      <w:bookmarkStart w:id="16" w:name="_Toc99364269"/>
       <w:r>
         <w:t>Оболочка(интерпретатор) командной строки command.com/cmd.exe</w:t>
       </w:r>
-      <w:bookmarkEnd w:id="15"/>
+      <w:bookmarkEnd w:id="16"/>
     </w:p>
     <w:p>
       <w:pPr>
@@ -2569,8 +2557,8 @@
       <w:r>
         <w:t xml:space="preserve">С технической точки зрения оболочка представляет собой построчный интерпретатор простого языка </w:t>
       </w:r>
-      <w:bookmarkStart w:id="16" w:name="keyword41"/>
-      <w:bookmarkEnd w:id="16"/>
+      <w:bookmarkStart w:id="17" w:name="keyword41"/>
+      <w:bookmarkEnd w:id="17"/>
       <w:r>
         <w:t>директивного</w:t>
       </w:r>
@@ -2599,8 +2587,8 @@
       <w:r>
         <w:t xml:space="preserve"> поддерживают и </w:t>
       </w:r>
-      <w:bookmarkStart w:id="17" w:name="keyword42"/>
-      <w:bookmarkEnd w:id="17"/>
+      <w:bookmarkStart w:id="18" w:name="keyword42"/>
+      <w:bookmarkEnd w:id="18"/>
       <w:r>
         <w:t>пакетный режим</w:t>
       </w:r>
@@ -2987,14 +2975,14 @@
       <w:pPr>
         <w:pStyle w:val="3"/>
       </w:pPr>
-      <w:bookmarkStart w:id="18" w:name="_Toc99364270"/>
+      <w:bookmarkStart w:id="19" w:name="_Toc99364270"/>
       <w:r>
         <w:t>Поддержка языков сценариев. Сервер сценариев Windows Script Host</w:t>
       </w:r>
       <w:r>
         <w:t>.</w:t>
       </w:r>
-      <w:bookmarkEnd w:id="18"/>
+      <w:bookmarkEnd w:id="19"/>
     </w:p>
     <w:p>
       <w:pPr>
@@ -3179,11 +3167,11 @@
       <w:pPr>
         <w:pStyle w:val="3"/>
       </w:pPr>
-      <w:bookmarkStart w:id="19" w:name="_Toc99364271"/>
+      <w:bookmarkStart w:id="20" w:name="_Toc99364271"/>
       <w:r>
         <w:t>Командная оболочка Microsoft PowerShell</w:t>
       </w:r>
-      <w:bookmarkEnd w:id="19"/>
+      <w:bookmarkEnd w:id="20"/>
     </w:p>
     <w:p>
       <w:pPr>
@@ -3237,8 +3225,8 @@
         </w:rPr>
         <w:t>Перед разработчиками новой оболочки, получившей название Windows PowerShell (предварительное название – </w:t>
       </w:r>
-      <w:bookmarkStart w:id="20" w:name="keyword43"/>
-      <w:bookmarkEnd w:id="20"/>
+      <w:bookmarkStart w:id="21" w:name="keyword43"/>
+      <w:bookmarkEnd w:id="21"/>
       <w:proofErr w:type="spellStart"/>
       <w:r>
         <w:rPr>
@@ -3736,7 +3724,7 @@
       <w:pPr>
         <w:pStyle w:val="2"/>
       </w:pPr>
-      <w:bookmarkStart w:id="21" w:name="_Toc99364272"/>
+      <w:bookmarkStart w:id="22" w:name="_Toc99364272"/>
       <w:r>
         <w:lastRenderedPageBreak/>
         <w:t>С</w:t>
@@ -3744,20 +3732,20 @@
       <w:r>
         <w:t>остав команд командного процессора cmd.exe</w:t>
       </w:r>
-      <w:bookmarkEnd w:id="21"/>
+      <w:bookmarkEnd w:id="22"/>
     </w:p>
     <w:p>
       <w:pPr>
         <w:pStyle w:val="3"/>
       </w:pPr>
-      <w:bookmarkStart w:id="22" w:name="_Toc99364273"/>
+      <w:bookmarkStart w:id="23" w:name="_Toc99364273"/>
       <w:r>
         <w:t>Основ</w:t>
       </w:r>
       <w:r>
         <w:t>ные команды работы с каталогами</w:t>
       </w:r>
-      <w:bookmarkEnd w:id="22"/>
+      <w:bookmarkEnd w:id="23"/>
     </w:p>
     <w:p>
       <w:pPr>
@@ -3916,12 +3904,12 @@
       <w:pPr>
         <w:pStyle w:val="3"/>
       </w:pPr>
-      <w:bookmarkStart w:id="23" w:name="_Toc99364274"/>
+      <w:bookmarkStart w:id="24" w:name="_Toc99364274"/>
       <w:r>
         <w:lastRenderedPageBreak/>
         <w:t>Команды работы с файлами</w:t>
       </w:r>
-      <w:bookmarkEnd w:id="23"/>
+      <w:bookmarkEnd w:id="24"/>
     </w:p>
     <w:p>
       <w:pPr>
@@ -4130,12 +4118,12 @@
       <w:pPr>
         <w:pStyle w:val="3"/>
       </w:pPr>
-      <w:bookmarkStart w:id="24" w:name="_Toc99364275"/>
+      <w:bookmarkStart w:id="25" w:name="_Toc99364275"/>
       <w:r>
         <w:lastRenderedPageBreak/>
         <w:t>Команды системного назначения</w:t>
       </w:r>
-      <w:bookmarkEnd w:id="24"/>
+      <w:bookmarkEnd w:id="25"/>
     </w:p>
     <w:p>
       <w:pPr>
@@ -4387,7 +4375,7 @@
       <w:pPr>
         <w:pStyle w:val="3"/>
       </w:pPr>
-      <w:bookmarkStart w:id="25" w:name="_Toc99364276"/>
+      <w:bookmarkStart w:id="26" w:name="_Toc99364276"/>
       <w:r>
         <w:lastRenderedPageBreak/>
         <w:t>Перенаправление</w:t>
@@ -4404,7 +4392,7 @@
       <w:r>
         <w:t>вывода</w:t>
       </w:r>
-      <w:bookmarkEnd w:id="25"/>
+      <w:bookmarkEnd w:id="26"/>
     </w:p>
     <w:p>
       <w:pPr>
@@ -4811,7 +4799,7 @@
       <w:pPr>
         <w:pStyle w:val="3"/>
       </w:pPr>
-      <w:bookmarkStart w:id="26" w:name="_Toc99364277"/>
+      <w:bookmarkStart w:id="27" w:name="_Toc99364277"/>
       <w:r>
         <w:lastRenderedPageBreak/>
         <w:t>Конвейеры команд</w:t>
@@ -4819,7 +4807,7 @@
       <w:r>
         <w:t xml:space="preserve"> и фильтры</w:t>
       </w:r>
-      <w:bookmarkEnd w:id="26"/>
+      <w:bookmarkEnd w:id="27"/>
     </w:p>
     <w:p>
       <w:pPr>
@@ -5601,7 +5589,7 @@
       <w:pPr>
         <w:pStyle w:val="3"/>
       </w:pPr>
-      <w:bookmarkStart w:id="27" w:name="_Toc99364278"/>
+      <w:bookmarkStart w:id="28" w:name="_Toc99364278"/>
       <w:r>
         <w:lastRenderedPageBreak/>
         <w:t>П</w:t>
@@ -5633,7 +5621,7 @@
       <w:r>
         <w:t xml:space="preserve"> задач.</w:t>
       </w:r>
-      <w:bookmarkEnd w:id="27"/>
+      <w:bookmarkEnd w:id="28"/>
     </w:p>
     <w:p>
       <w:pPr>
@@ -6609,12 +6597,12 @@
         </w:rPr>
         <w:br w:type="page"/>
       </w:r>
-      <w:bookmarkStart w:id="28" w:name="_Toc99364279"/>
+      <w:bookmarkStart w:id="29" w:name="_Toc99364279"/>
       <w:r>
         <w:lastRenderedPageBreak/>
         <w:t>Преимущества оболочки Windows - cmd.exe</w:t>
       </w:r>
-      <w:bookmarkEnd w:id="28"/>
+      <w:bookmarkEnd w:id="29"/>
     </w:p>
     <w:p>
       <w:pPr>
@@ -6733,7 +6721,7 @@
       <w:pPr>
         <w:pStyle w:val="2"/>
       </w:pPr>
-      <w:bookmarkStart w:id="29" w:name="_Toc99364280"/>
+      <w:bookmarkStart w:id="30" w:name="_Toc99364280"/>
       <w:r>
         <w:lastRenderedPageBreak/>
         <w:t xml:space="preserve">Состав и функциональные возможности </w:t>
@@ -6747,7 +6735,7 @@
         </w:rPr>
         <w:t>PowerShell</w:t>
       </w:r>
-      <w:bookmarkEnd w:id="29"/>
+      <w:bookmarkEnd w:id="30"/>
     </w:p>
     <w:p>
       <w:pPr>
@@ -6780,7 +6768,7 @@
           <w:sz w:val="36"/>
         </w:rPr>
       </w:pPr>
-      <w:bookmarkStart w:id="30" w:name="_Toc99364281"/>
+      <w:bookmarkStart w:id="31" w:name="_Toc99364281"/>
       <w:r>
         <w:t xml:space="preserve">Полезные </w:t>
       </w:r>
@@ -6790,7 +6778,7 @@
       <w:r>
         <w:t xml:space="preserve"> Windows PowerShell</w:t>
       </w:r>
-      <w:bookmarkEnd w:id="30"/>
+      <w:bookmarkEnd w:id="31"/>
     </w:p>
     <w:p>
       <w:pPr>
@@ -7009,11 +6997,11 @@
       <w:pPr>
         <w:pStyle w:val="3"/>
       </w:pPr>
-      <w:bookmarkStart w:id="31" w:name="_Toc99364282"/>
+      <w:bookmarkStart w:id="32" w:name="_Toc99364282"/>
       <w:r>
         <w:t>Работа с переменными</w:t>
       </w:r>
-      <w:bookmarkEnd w:id="31"/>
+      <w:bookmarkEnd w:id="32"/>
     </w:p>
     <w:p>
       <w:pPr>
@@ -7287,12 +7275,12 @@
       <w:pPr>
         <w:pStyle w:val="3"/>
       </w:pPr>
-      <w:bookmarkStart w:id="32" w:name="_Toc99364283"/>
+      <w:bookmarkStart w:id="33" w:name="_Toc99364283"/>
       <w:r>
         <w:lastRenderedPageBreak/>
         <w:t>Форматирование в Windows PowerShell</w:t>
       </w:r>
-      <w:bookmarkEnd w:id="32"/>
+      <w:bookmarkEnd w:id="33"/>
     </w:p>
     <w:p>
       <w:pPr>
@@ -7533,12 +7521,12 @@
       <w:pPr>
         <w:pStyle w:val="3"/>
       </w:pPr>
-      <w:bookmarkStart w:id="33" w:name="_Toc99364284"/>
+      <w:bookmarkStart w:id="34" w:name="_Toc99364284"/>
       <w:r>
         <w:lastRenderedPageBreak/>
         <w:t>Импорт и экспорт</w:t>
       </w:r>
-      <w:bookmarkEnd w:id="33"/>
+      <w:bookmarkEnd w:id="34"/>
     </w:p>
     <w:p>
       <w:pPr>
@@ -7741,11 +7729,11 @@
       <w:pPr>
         <w:pStyle w:val="3"/>
       </w:pPr>
-      <w:bookmarkStart w:id="34" w:name="_Toc99364285"/>
+      <w:bookmarkStart w:id="35" w:name="_Toc99364285"/>
       <w:r>
         <w:t>Работа с сетью в Windows PowerShell</w:t>
       </w:r>
-      <w:bookmarkEnd w:id="34"/>
+      <w:bookmarkEnd w:id="35"/>
     </w:p>
     <w:p>
       <w:pPr>
@@ -8111,12 +8099,12 @@
           <w:sz w:val="36"/>
         </w:rPr>
       </w:pPr>
-      <w:bookmarkStart w:id="35" w:name="_Toc99364286"/>
+      <w:bookmarkStart w:id="36" w:name="_Toc99364286"/>
       <w:r>
         <w:lastRenderedPageBreak/>
         <w:t>Работа с элементами</w:t>
       </w:r>
-      <w:bookmarkEnd w:id="35"/>
+      <w:bookmarkEnd w:id="36"/>
     </w:p>
     <w:p>
       <w:pPr>
@@ -8510,7 +8498,7 @@
       <w:pPr>
         <w:pStyle w:val="3"/>
       </w:pPr>
-      <w:bookmarkStart w:id="36" w:name="_Toc99364287"/>
+      <w:bookmarkStart w:id="37" w:name="_Toc99364287"/>
       <w:r>
         <w:lastRenderedPageBreak/>
         <w:t xml:space="preserve">Пример практического использования </w:t>
@@ -8524,7 +8512,7 @@
         </w:rPr>
         <w:t>PowerShell</w:t>
       </w:r>
-      <w:bookmarkEnd w:id="36"/>
+      <w:bookmarkEnd w:id="37"/>
     </w:p>
     <w:p>
       <w:pPr>
@@ -9015,13 +9003,11 @@
       <w:pPr>
         <w:pStyle w:val="3"/>
       </w:pPr>
-      <w:bookmarkStart w:id="37" w:name="_Toc99364288"/>
+      <w:bookmarkStart w:id="38" w:name="_Toc99364288"/>
       <w:r>
         <w:lastRenderedPageBreak/>
         <w:t>Преимущества PowerShell</w:t>
       </w:r>
-      <w:bookmarkStart w:id="38" w:name="_GoBack"/>
-      <w:bookmarkEnd w:id="37"/>
       <w:bookmarkEnd w:id="38"/>
     </w:p>
     <w:p>
@@ -9167,7 +9153,7 @@
           <w:rPr>
             <w:noProof/>
           </w:rPr>
-          <w:t>23</w:t>
+          <w:t>22</w:t>
         </w:r>
         <w:r>
           <w:fldChar w:fldCharType="end"/>
